--- a/Document/by teammate/final/5.用例实现规约/搜索商品.docx
+++ b/Document/by teammate/final/5.用例实现规约/搜索商品.docx
@@ -29,7 +29,19 @@
         <w:rPr>
           <w:rFonts w:ascii="Arial" w:hAnsi="Arial" w:hint="eastAsia"/>
         </w:rPr>
-        <w:t>&lt;&gt;</w:t>
+        <w:t>&lt;</w:t>
+      </w:r>
+      <w:r>
+        <w:rPr>
+          <w:rFonts w:ascii="Arial" w:hAnsi="Arial" w:hint="eastAsia"/>
+        </w:rPr>
+        <w:t>伞兵一号商城</w:t>
+      </w:r>
+      <w:r>
+        <w:rPr>
+          <w:rFonts w:ascii="Arial" w:hAnsi="Arial" w:hint="eastAsia"/>
+        </w:rPr>
+        <w:t>&gt;</w:t>
       </w:r>
       <w:r>
         <w:rPr>
@@ -156,22 +168,28 @@
         <w:rPr>
           <w:rFonts w:hint="eastAsia"/>
         </w:rPr>
-        <w:t>。其中包括用方括号括起来并以蓝色斜体（样式</w:t>
-      </w:r>
-      <w:r>
-        <w:rPr>
-          <w:rFonts w:ascii="Times New Roman"/>
-        </w:rPr>
-        <w:t>=</w:t>
-      </w:r>
-      <w:proofErr w:type="spellStart"/>
-      <w:r>
-        <w:rPr>
-          <w:rFonts w:ascii="Times New Roman"/>
-        </w:rPr>
-        <w:t>InfoBlue</w:t>
-      </w:r>
-      <w:proofErr w:type="spellEnd"/>
+        <w:t>。其中包括用方括号</w:t>
+      </w:r>
+      <w:proofErr w:type="gramStart"/>
+      <w:r>
+        <w:rPr>
+          <w:rFonts w:hint="eastAsia"/>
+        </w:rPr>
+        <w:t>括</w:t>
+      </w:r>
+      <w:proofErr w:type="gramEnd"/>
+      <w:r>
+        <w:rPr>
+          <w:rFonts w:hint="eastAsia"/>
+        </w:rPr>
+        <w:t>起来并以蓝色斜体（样式</w:t>
+      </w:r>
+      <w:r>
+        <w:rPr>
+          <w:rFonts w:ascii="Times New Roman"/>
+        </w:rPr>
+        <w:t>=InfoBlue</w:t>
+      </w:r>
       <w:r>
         <w:rPr>
           <w:rFonts w:hint="eastAsia"/>
@@ -596,9 +614,9 @@
             </w:r>
             <w:r>
               <w:rPr>
-                <w:rFonts w:ascii="Times New Roman"/>
+                <w:rFonts w:ascii="Times New Roman" w:hint="eastAsia"/>
               </w:rPr>
-              <w:t>汤荣来</w:t>
+              <w:t>韩博骋</w:t>
             </w:r>
             <w:r>
               <w:rPr>
@@ -764,7 +782,6 @@
           <w:kern w:val="2"/>
           <w:sz w:val="21"/>
           <w:szCs w:val="24"/>
-          <w:lang w:val="en-US" w:eastAsia="zh-CN"/>
         </w:rPr>
       </w:pPr>
       <w:r>
@@ -786,9 +803,6 @@
         <w:fldChar w:fldCharType="separate"/>
       </w:r>
       <w:r>
-        <w:rPr>
-          <w:lang w:val="en-US" w:eastAsia="zh-CN"/>
-        </w:rPr>
         <w:t>1.</w:t>
       </w:r>
       <w:r>
@@ -798,51 +812,31 @@
           <w:kern w:val="2"/>
           <w:sz w:val="21"/>
           <w:szCs w:val="24"/>
-          <w:lang w:val="en-US" w:eastAsia="zh-CN"/>
         </w:rPr>
         <w:tab/>
       </w:r>
       <w:r>
         <w:rPr>
           <w:rFonts w:hint="eastAsia"/>
-          <w:lang w:val="en-US" w:eastAsia="zh-CN"/>
         </w:rPr>
         <w:t>简介</w:t>
       </w:r>
       <w:r>
-        <w:rPr>
-          <w:lang w:val="en-US" w:eastAsia="zh-CN"/>
-        </w:rPr>
         <w:tab/>
       </w:r>
       <w:r>
-        <w:rPr>
-          <w:lang w:val="en-US" w:eastAsia="zh-CN"/>
-        </w:rPr>
         <w:fldChar w:fldCharType="begin"/>
       </w:r>
       <w:r>
-        <w:rPr>
-          <w:lang w:val="en-US" w:eastAsia="zh-CN"/>
-        </w:rPr>
         <w:instrText xml:space="preserve"> PAGEREF _Toc290116735 \h </w:instrText>
       </w:r>
       <w:r>
-        <w:rPr>
-          <w:lang w:val="en-US" w:eastAsia="zh-CN"/>
-        </w:rPr>
         <w:fldChar w:fldCharType="separate"/>
       </w:r>
       <w:r>
-        <w:rPr>
-          <w:lang w:val="en-US" w:eastAsia="zh-CN"/>
-        </w:rPr>
         <w:t>4</w:t>
       </w:r>
       <w:r>
-        <w:rPr>
-          <w:lang w:val="en-US" w:eastAsia="zh-CN"/>
-        </w:rPr>
         <w:fldChar w:fldCharType="end"/>
       </w:r>
     </w:p>
@@ -858,13 +852,9 @@
           <w:kern w:val="2"/>
           <w:sz w:val="21"/>
           <w:szCs w:val="24"/>
-          <w:lang w:val="en-US" w:eastAsia="zh-CN"/>
-        </w:rPr>
-      </w:pPr>
-      <w:r>
-        <w:rPr>
-          <w:lang w:val="en-US" w:eastAsia="zh-CN"/>
-        </w:rPr>
+        </w:rPr>
+      </w:pPr>
+      <w:r>
         <w:t>1.1</w:t>
       </w:r>
       <w:r>
@@ -874,51 +864,31 @@
           <w:kern w:val="2"/>
           <w:sz w:val="21"/>
           <w:szCs w:val="24"/>
-          <w:lang w:val="en-US" w:eastAsia="zh-CN"/>
         </w:rPr>
         <w:tab/>
       </w:r>
       <w:r>
         <w:rPr>
           <w:rFonts w:hint="eastAsia"/>
-          <w:lang w:val="en-US" w:eastAsia="zh-CN"/>
         </w:rPr>
         <w:t>目的</w:t>
       </w:r>
       <w:r>
-        <w:rPr>
-          <w:lang w:val="en-US" w:eastAsia="zh-CN"/>
-        </w:rPr>
         <w:tab/>
       </w:r>
       <w:r>
-        <w:rPr>
-          <w:lang w:val="en-US" w:eastAsia="zh-CN"/>
-        </w:rPr>
         <w:fldChar w:fldCharType="begin"/>
       </w:r>
       <w:r>
-        <w:rPr>
-          <w:lang w:val="en-US" w:eastAsia="zh-CN"/>
-        </w:rPr>
         <w:instrText xml:space="preserve"> PAGEREF _Toc290116736 \h </w:instrText>
       </w:r>
       <w:r>
-        <w:rPr>
-          <w:lang w:val="en-US" w:eastAsia="zh-CN"/>
-        </w:rPr>
         <w:fldChar w:fldCharType="separate"/>
       </w:r>
       <w:r>
-        <w:rPr>
-          <w:lang w:val="en-US" w:eastAsia="zh-CN"/>
-        </w:rPr>
         <w:t>4</w:t>
       </w:r>
       <w:r>
-        <w:rPr>
-          <w:lang w:val="en-US" w:eastAsia="zh-CN"/>
-        </w:rPr>
         <w:fldChar w:fldCharType="end"/>
       </w:r>
     </w:p>
@@ -934,13 +904,9 @@
           <w:kern w:val="2"/>
           <w:sz w:val="21"/>
           <w:szCs w:val="24"/>
-          <w:lang w:val="en-US" w:eastAsia="zh-CN"/>
-        </w:rPr>
-      </w:pPr>
-      <w:r>
-        <w:rPr>
-          <w:lang w:val="en-US" w:eastAsia="zh-CN"/>
-        </w:rPr>
+        </w:rPr>
+      </w:pPr>
+      <w:r>
         <w:t>1.2</w:t>
       </w:r>
       <w:r>
@@ -950,51 +916,31 @@
           <w:kern w:val="2"/>
           <w:sz w:val="21"/>
           <w:szCs w:val="24"/>
-          <w:lang w:val="en-US" w:eastAsia="zh-CN"/>
         </w:rPr>
         <w:tab/>
       </w:r>
       <w:r>
         <w:rPr>
           <w:rFonts w:hint="eastAsia"/>
-          <w:lang w:val="en-US" w:eastAsia="zh-CN"/>
         </w:rPr>
         <w:t>范围</w:t>
       </w:r>
       <w:r>
-        <w:rPr>
-          <w:lang w:val="en-US" w:eastAsia="zh-CN"/>
-        </w:rPr>
         <w:tab/>
       </w:r>
       <w:r>
-        <w:rPr>
-          <w:lang w:val="en-US" w:eastAsia="zh-CN"/>
-        </w:rPr>
         <w:fldChar w:fldCharType="begin"/>
       </w:r>
       <w:r>
-        <w:rPr>
-          <w:lang w:val="en-US" w:eastAsia="zh-CN"/>
-        </w:rPr>
         <w:instrText xml:space="preserve"> PAGEREF _Toc290116737 \h </w:instrText>
       </w:r>
       <w:r>
-        <w:rPr>
-          <w:lang w:val="en-US" w:eastAsia="zh-CN"/>
-        </w:rPr>
         <w:fldChar w:fldCharType="separate"/>
       </w:r>
       <w:r>
-        <w:rPr>
-          <w:lang w:val="en-US" w:eastAsia="zh-CN"/>
-        </w:rPr>
         <w:t>4</w:t>
       </w:r>
       <w:r>
-        <w:rPr>
-          <w:lang w:val="en-US" w:eastAsia="zh-CN"/>
-        </w:rPr>
         <w:fldChar w:fldCharType="end"/>
       </w:r>
     </w:p>
@@ -1010,13 +956,9 @@
           <w:kern w:val="2"/>
           <w:sz w:val="21"/>
           <w:szCs w:val="24"/>
-          <w:lang w:val="en-US" w:eastAsia="zh-CN"/>
-        </w:rPr>
-      </w:pPr>
-      <w:r>
-        <w:rPr>
-          <w:lang w:val="en-US" w:eastAsia="zh-CN"/>
-        </w:rPr>
+        </w:rPr>
+      </w:pPr>
+      <w:r>
         <w:t>1.3</w:t>
       </w:r>
       <w:r>
@@ -1026,51 +968,31 @@
           <w:kern w:val="2"/>
           <w:sz w:val="21"/>
           <w:szCs w:val="24"/>
-          <w:lang w:val="en-US" w:eastAsia="zh-CN"/>
         </w:rPr>
         <w:tab/>
       </w:r>
       <w:r>
         <w:rPr>
           <w:rFonts w:hint="eastAsia"/>
-          <w:lang w:val="en-US" w:eastAsia="zh-CN"/>
         </w:rPr>
         <w:t>定义、首字母缩写词和缩略语</w:t>
       </w:r>
       <w:r>
-        <w:rPr>
-          <w:lang w:val="en-US" w:eastAsia="zh-CN"/>
-        </w:rPr>
         <w:tab/>
       </w:r>
       <w:r>
-        <w:rPr>
-          <w:lang w:val="en-US" w:eastAsia="zh-CN"/>
-        </w:rPr>
         <w:fldChar w:fldCharType="begin"/>
       </w:r>
       <w:r>
-        <w:rPr>
-          <w:lang w:val="en-US" w:eastAsia="zh-CN"/>
-        </w:rPr>
         <w:instrText xml:space="preserve"> PAGEREF _Toc290116738 \h </w:instrText>
       </w:r>
       <w:r>
-        <w:rPr>
-          <w:lang w:val="en-US" w:eastAsia="zh-CN"/>
-        </w:rPr>
         <w:fldChar w:fldCharType="separate"/>
       </w:r>
       <w:r>
-        <w:rPr>
-          <w:lang w:val="en-US" w:eastAsia="zh-CN"/>
-        </w:rPr>
         <w:t>4</w:t>
       </w:r>
       <w:r>
-        <w:rPr>
-          <w:lang w:val="en-US" w:eastAsia="zh-CN"/>
-        </w:rPr>
         <w:fldChar w:fldCharType="end"/>
       </w:r>
     </w:p>
@@ -1086,13 +1008,9 @@
           <w:kern w:val="2"/>
           <w:sz w:val="21"/>
           <w:szCs w:val="24"/>
-          <w:lang w:val="en-US" w:eastAsia="zh-CN"/>
-        </w:rPr>
-      </w:pPr>
-      <w:r>
-        <w:rPr>
-          <w:lang w:val="en-US" w:eastAsia="zh-CN"/>
-        </w:rPr>
+        </w:rPr>
+      </w:pPr>
+      <w:r>
         <w:t>1.4</w:t>
       </w:r>
       <w:r>
@@ -1102,51 +1020,31 @@
           <w:kern w:val="2"/>
           <w:sz w:val="21"/>
           <w:szCs w:val="24"/>
-          <w:lang w:val="en-US" w:eastAsia="zh-CN"/>
         </w:rPr>
         <w:tab/>
       </w:r>
       <w:r>
         <w:rPr>
           <w:rFonts w:hint="eastAsia"/>
-          <w:lang w:val="en-US" w:eastAsia="zh-CN"/>
         </w:rPr>
         <w:t>参考资料</w:t>
       </w:r>
       <w:r>
-        <w:rPr>
-          <w:lang w:val="en-US" w:eastAsia="zh-CN"/>
-        </w:rPr>
         <w:tab/>
       </w:r>
       <w:r>
-        <w:rPr>
-          <w:lang w:val="en-US" w:eastAsia="zh-CN"/>
-        </w:rPr>
         <w:fldChar w:fldCharType="begin"/>
       </w:r>
       <w:r>
-        <w:rPr>
-          <w:lang w:val="en-US" w:eastAsia="zh-CN"/>
-        </w:rPr>
         <w:instrText xml:space="preserve"> PAGEREF _Toc290116739 \h </w:instrText>
       </w:r>
       <w:r>
-        <w:rPr>
-          <w:lang w:val="en-US" w:eastAsia="zh-CN"/>
-        </w:rPr>
         <w:fldChar w:fldCharType="separate"/>
       </w:r>
       <w:r>
-        <w:rPr>
-          <w:lang w:val="en-US" w:eastAsia="zh-CN"/>
-        </w:rPr>
         <w:t>4</w:t>
       </w:r>
       <w:r>
-        <w:rPr>
-          <w:lang w:val="en-US" w:eastAsia="zh-CN"/>
-        </w:rPr>
         <w:fldChar w:fldCharType="end"/>
       </w:r>
     </w:p>
@@ -1162,13 +1060,9 @@
           <w:kern w:val="2"/>
           <w:sz w:val="21"/>
           <w:szCs w:val="24"/>
-          <w:lang w:val="en-US" w:eastAsia="zh-CN"/>
-        </w:rPr>
-      </w:pPr>
-      <w:r>
-        <w:rPr>
-          <w:lang w:val="en-US" w:eastAsia="zh-CN"/>
-        </w:rPr>
+        </w:rPr>
+      </w:pPr>
+      <w:r>
         <w:t>1.5</w:t>
       </w:r>
       <w:r>
@@ -1178,51 +1072,31 @@
           <w:kern w:val="2"/>
           <w:sz w:val="21"/>
           <w:szCs w:val="24"/>
-          <w:lang w:val="en-US" w:eastAsia="zh-CN"/>
         </w:rPr>
         <w:tab/>
       </w:r>
       <w:r>
         <w:rPr>
           <w:rFonts w:hint="eastAsia"/>
-          <w:lang w:val="en-US" w:eastAsia="zh-CN"/>
         </w:rPr>
         <w:t>概述</w:t>
       </w:r>
       <w:r>
-        <w:rPr>
-          <w:lang w:val="en-US" w:eastAsia="zh-CN"/>
-        </w:rPr>
         <w:tab/>
       </w:r>
       <w:r>
-        <w:rPr>
-          <w:lang w:val="en-US" w:eastAsia="zh-CN"/>
-        </w:rPr>
         <w:fldChar w:fldCharType="begin"/>
       </w:r>
       <w:r>
-        <w:rPr>
-          <w:lang w:val="en-US" w:eastAsia="zh-CN"/>
-        </w:rPr>
         <w:instrText xml:space="preserve"> PAGEREF _Toc290116740 \h </w:instrText>
       </w:r>
       <w:r>
-        <w:rPr>
-          <w:lang w:val="en-US" w:eastAsia="zh-CN"/>
-        </w:rPr>
         <w:fldChar w:fldCharType="separate"/>
       </w:r>
       <w:r>
-        <w:rPr>
-          <w:lang w:val="en-US" w:eastAsia="zh-CN"/>
-        </w:rPr>
         <w:t>4</w:t>
       </w:r>
       <w:r>
-        <w:rPr>
-          <w:lang w:val="en-US" w:eastAsia="zh-CN"/>
-        </w:rPr>
         <w:fldChar w:fldCharType="end"/>
       </w:r>
     </w:p>
@@ -1238,13 +1112,9 @@
           <w:kern w:val="2"/>
           <w:sz w:val="21"/>
           <w:szCs w:val="24"/>
-          <w:lang w:val="en-US" w:eastAsia="zh-CN"/>
-        </w:rPr>
-      </w:pPr>
-      <w:r>
-        <w:rPr>
-          <w:lang w:val="en-US" w:eastAsia="zh-CN"/>
-        </w:rPr>
+        </w:rPr>
+      </w:pPr>
+      <w:r>
         <w:t>2.</w:t>
       </w:r>
       <w:r>
@@ -1254,65 +1124,43 @@
           <w:kern w:val="2"/>
           <w:sz w:val="21"/>
           <w:szCs w:val="24"/>
-          <w:lang w:val="en-US" w:eastAsia="zh-CN"/>
         </w:rPr>
         <w:tab/>
       </w:r>
       <w:r>
         <w:rPr>
           <w:rFonts w:hint="eastAsia"/>
-          <w:lang w:val="en-US" w:eastAsia="zh-CN"/>
         </w:rPr>
         <w:t>事件流</w:t>
       </w:r>
       <w:r>
         <w:rPr>
           <w:rFonts w:ascii="Arial" w:hAnsi="Arial"/>
-          <w:lang w:val="en-US" w:eastAsia="zh-CN"/>
         </w:rPr>
         <w:t xml:space="preserve"> – </w:t>
       </w:r>
       <w:r>
         <w:rPr>
           <w:rFonts w:hint="eastAsia"/>
-          <w:lang w:val="en-US" w:eastAsia="zh-CN"/>
         </w:rPr>
         <w:t>设计</w:t>
       </w:r>
       <w:r>
-        <w:rPr>
-          <w:lang w:val="en-US" w:eastAsia="zh-CN"/>
-        </w:rPr>
         <w:tab/>
       </w:r>
       <w:r>
-        <w:rPr>
-          <w:lang w:val="en-US" w:eastAsia="zh-CN"/>
-        </w:rPr>
         <w:fldChar w:fldCharType="begin"/>
       </w:r>
       <w:r>
-        <w:rPr>
-          <w:lang w:val="en-US" w:eastAsia="zh-CN"/>
-        </w:rPr>
         <w:instrText xml:space="preserve"> PAGEREF _Toc290116741 \h </w:instrText>
       </w:r>
       <w:r>
-        <w:rPr>
-          <w:lang w:val="en-US" w:eastAsia="zh-CN"/>
-        </w:rPr>
         <w:fldChar w:fldCharType="separate"/>
       </w:r>
       <w:r>
-        <w:rPr>
-          <w:lang w:val="en-US" w:eastAsia="zh-CN"/>
-        </w:rPr>
         <w:t>4</w:t>
       </w:r>
       <w:r>
-        <w:rPr>
-          <w:lang w:val="en-US" w:eastAsia="zh-CN"/>
-        </w:rPr>
         <w:fldChar w:fldCharType="end"/>
       </w:r>
     </w:p>
@@ -1328,13 +1176,9 @@
           <w:kern w:val="2"/>
           <w:sz w:val="21"/>
           <w:szCs w:val="24"/>
-          <w:lang w:val="en-US" w:eastAsia="zh-CN"/>
-        </w:rPr>
-      </w:pPr>
-      <w:r>
-        <w:rPr>
-          <w:lang w:val="en-US" w:eastAsia="zh-CN"/>
-        </w:rPr>
+        </w:rPr>
+      </w:pPr>
+      <w:r>
         <w:t>2.1</w:t>
       </w:r>
       <w:r>
@@ -1344,57 +1188,34 @@
           <w:kern w:val="2"/>
           <w:sz w:val="21"/>
           <w:szCs w:val="24"/>
-          <w:lang w:val="en-US" w:eastAsia="zh-CN"/>
         </w:rPr>
         <w:tab/>
       </w:r>
       <w:r>
-        <w:rPr>
-          <w:lang w:val="en-US" w:eastAsia="zh-CN"/>
-        </w:rPr>
         <w:t>VOPC</w:t>
       </w:r>
       <w:r>
         <w:rPr>
           <w:rFonts w:hint="eastAsia"/>
-          <w:lang w:val="en-US" w:eastAsia="zh-CN"/>
         </w:rPr>
         <w:t>类图</w:t>
       </w:r>
       <w:r>
-        <w:rPr>
-          <w:lang w:val="en-US" w:eastAsia="zh-CN"/>
-        </w:rPr>
         <w:tab/>
       </w:r>
       <w:r>
-        <w:rPr>
-          <w:lang w:val="en-US" w:eastAsia="zh-CN"/>
-        </w:rPr>
         <w:fldChar w:fldCharType="begin"/>
       </w:r>
       <w:r>
-        <w:rPr>
-          <w:lang w:val="en-US" w:eastAsia="zh-CN"/>
-        </w:rPr>
         <w:instrText xml:space="preserve"> PAGEREF _Toc290116742 \h </w:instrText>
       </w:r>
       <w:r>
-        <w:rPr>
-          <w:lang w:val="en-US" w:eastAsia="zh-CN"/>
-        </w:rPr>
         <w:fldChar w:fldCharType="separate"/>
       </w:r>
       <w:r>
-        <w:rPr>
-          <w:lang w:val="en-US" w:eastAsia="zh-CN"/>
-        </w:rPr>
         <w:t>4</w:t>
       </w:r>
       <w:r>
-        <w:rPr>
-          <w:lang w:val="en-US" w:eastAsia="zh-CN"/>
-        </w:rPr>
         <w:fldChar w:fldCharType="end"/>
       </w:r>
     </w:p>
@@ -1410,13 +1231,9 @@
           <w:kern w:val="2"/>
           <w:sz w:val="21"/>
           <w:szCs w:val="24"/>
-          <w:lang w:val="en-US" w:eastAsia="zh-CN"/>
-        </w:rPr>
-      </w:pPr>
-      <w:r>
-        <w:rPr>
-          <w:lang w:val="en-US" w:eastAsia="zh-CN"/>
-        </w:rPr>
+        </w:rPr>
+      </w:pPr>
+      <w:r>
         <w:t>2.2</w:t>
       </w:r>
       <w:r>
@@ -1426,51 +1243,31 @@
           <w:kern w:val="2"/>
           <w:sz w:val="21"/>
           <w:szCs w:val="24"/>
-          <w:lang w:val="en-US" w:eastAsia="zh-CN"/>
         </w:rPr>
         <w:tab/>
       </w:r>
       <w:r>
         <w:rPr>
           <w:rFonts w:hint="eastAsia"/>
-          <w:lang w:val="en-US" w:eastAsia="zh-CN"/>
         </w:rPr>
         <w:t>顺序图</w:t>
       </w:r>
       <w:r>
-        <w:rPr>
-          <w:lang w:val="en-US" w:eastAsia="zh-CN"/>
-        </w:rPr>
         <w:tab/>
       </w:r>
       <w:r>
-        <w:rPr>
-          <w:lang w:val="en-US" w:eastAsia="zh-CN"/>
-        </w:rPr>
         <w:fldChar w:fldCharType="begin"/>
       </w:r>
       <w:r>
-        <w:rPr>
-          <w:lang w:val="en-US" w:eastAsia="zh-CN"/>
-        </w:rPr>
         <w:instrText xml:space="preserve"> PAGEREF _Toc290116743 \h </w:instrText>
       </w:r>
       <w:r>
-        <w:rPr>
-          <w:lang w:val="en-US" w:eastAsia="zh-CN"/>
-        </w:rPr>
         <w:fldChar w:fldCharType="separate"/>
       </w:r>
       <w:r>
-        <w:rPr>
-          <w:lang w:val="en-US" w:eastAsia="zh-CN"/>
-        </w:rPr>
         <w:t>4</w:t>
       </w:r>
       <w:r>
-        <w:rPr>
-          <w:lang w:val="en-US" w:eastAsia="zh-CN"/>
-        </w:rPr>
         <w:fldChar w:fldCharType="end"/>
       </w:r>
     </w:p>
@@ -1486,13 +1283,9 @@
           <w:kern w:val="2"/>
           <w:sz w:val="21"/>
           <w:szCs w:val="24"/>
-          <w:lang w:val="en-US" w:eastAsia="zh-CN"/>
-        </w:rPr>
-      </w:pPr>
-      <w:r>
-        <w:rPr>
-          <w:lang w:val="en-US" w:eastAsia="zh-CN"/>
-        </w:rPr>
+        </w:rPr>
+      </w:pPr>
+      <w:r>
         <w:t>2.3</w:t>
       </w:r>
       <w:r>
@@ -1502,51 +1295,31 @@
           <w:kern w:val="2"/>
           <w:sz w:val="21"/>
           <w:szCs w:val="24"/>
-          <w:lang w:val="en-US" w:eastAsia="zh-CN"/>
         </w:rPr>
         <w:tab/>
       </w:r>
       <w:r>
         <w:rPr>
           <w:rFonts w:hint="eastAsia"/>
-          <w:lang w:val="en-US" w:eastAsia="zh-CN"/>
         </w:rPr>
         <w:t>协作图</w:t>
       </w:r>
       <w:r>
-        <w:rPr>
-          <w:lang w:val="en-US" w:eastAsia="zh-CN"/>
-        </w:rPr>
         <w:tab/>
       </w:r>
       <w:r>
-        <w:rPr>
-          <w:lang w:val="en-US" w:eastAsia="zh-CN"/>
-        </w:rPr>
         <w:fldChar w:fldCharType="begin"/>
       </w:r>
       <w:r>
-        <w:rPr>
-          <w:lang w:val="en-US" w:eastAsia="zh-CN"/>
-        </w:rPr>
         <w:instrText xml:space="preserve"> PAGEREF _Toc290116744 \h </w:instrText>
       </w:r>
       <w:r>
-        <w:rPr>
-          <w:lang w:val="en-US" w:eastAsia="zh-CN"/>
-        </w:rPr>
         <w:fldChar w:fldCharType="separate"/>
       </w:r>
       <w:r>
-        <w:rPr>
-          <w:lang w:val="en-US" w:eastAsia="zh-CN"/>
-        </w:rPr>
         <w:t>4</w:t>
       </w:r>
       <w:r>
-        <w:rPr>
-          <w:lang w:val="en-US" w:eastAsia="zh-CN"/>
-        </w:rPr>
         <w:fldChar w:fldCharType="end"/>
       </w:r>
     </w:p>
@@ -1562,13 +1335,9 @@
           <w:kern w:val="2"/>
           <w:sz w:val="21"/>
           <w:szCs w:val="24"/>
-          <w:lang w:val="en-US" w:eastAsia="zh-CN"/>
-        </w:rPr>
-      </w:pPr>
-      <w:r>
-        <w:rPr>
-          <w:lang w:val="en-US" w:eastAsia="zh-CN"/>
-        </w:rPr>
+        </w:rPr>
+      </w:pPr>
+      <w:r>
         <w:t>3.</w:t>
       </w:r>
       <w:r>
@@ -1578,51 +1347,31 @@
           <w:kern w:val="2"/>
           <w:sz w:val="21"/>
           <w:szCs w:val="24"/>
-          <w:lang w:val="en-US" w:eastAsia="zh-CN"/>
         </w:rPr>
         <w:tab/>
       </w:r>
       <w:r>
         <w:rPr>
           <w:rFonts w:hint="eastAsia"/>
-          <w:lang w:val="en-US" w:eastAsia="zh-CN"/>
         </w:rPr>
         <w:t>派生需求</w:t>
       </w:r>
       <w:r>
-        <w:rPr>
-          <w:lang w:val="en-US" w:eastAsia="zh-CN"/>
-        </w:rPr>
         <w:tab/>
       </w:r>
       <w:r>
-        <w:rPr>
-          <w:lang w:val="en-US" w:eastAsia="zh-CN"/>
-        </w:rPr>
         <w:fldChar w:fldCharType="begin"/>
       </w:r>
       <w:r>
-        <w:rPr>
-          <w:lang w:val="en-US" w:eastAsia="zh-CN"/>
-        </w:rPr>
         <w:instrText xml:space="preserve"> PAGEREF _Toc290116745 \h </w:instrText>
       </w:r>
       <w:r>
-        <w:rPr>
-          <w:lang w:val="en-US" w:eastAsia="zh-CN"/>
-        </w:rPr>
         <w:fldChar w:fldCharType="separate"/>
       </w:r>
       <w:r>
-        <w:rPr>
-          <w:lang w:val="en-US" w:eastAsia="zh-CN"/>
-        </w:rPr>
         <w:t>4</w:t>
       </w:r>
       <w:r>
-        <w:rPr>
-          <w:lang w:val="en-US" w:eastAsia="zh-CN"/>
-        </w:rPr>
         <w:fldChar w:fldCharType="end"/>
       </w:r>
     </w:p>
@@ -1741,10 +1490,7 @@
         <w:t>买家</w:t>
       </w:r>
       <w:r>
-        <w:t>（</w:t>
-      </w:r>
-      <w:r>
-        <w:t>B</w:t>
+        <w:t>（B</w:t>
       </w:r>
       <w:r>
         <w:rPr>
@@ -1878,9 +1624,6 @@
       <w:pPr>
         <w:pStyle w:val="2"/>
         <w:ind w:left="720" w:hanging="720"/>
-        <w:rPr>
-          <w:rFonts w:hint="eastAsia"/>
-        </w:rPr>
       </w:pPr>
       <w:bookmarkStart w:id="7" w:name="_Toc290116742"/>
       <w:r>
@@ -1891,20 +1634,11 @@
       </w:r>
       <w:bookmarkEnd w:id="7"/>
     </w:p>
-    <w:p>
-      <w:pPr>
-        <w:rPr>
-          <w:rFonts w:hint="eastAsia"/>
-        </w:rPr>
-      </w:pPr>
-    </w:p>
+    <w:p/>
     <w:p>
       <w:pPr>
         <w:pStyle w:val="2"/>
         <w:ind w:left="720" w:hanging="720"/>
-        <w:rPr>
-          <w:rFonts w:hint="eastAsia"/>
-        </w:rPr>
       </w:pPr>
       <w:bookmarkStart w:id="8" w:name="_Toc290116743"/>
       <w:r>
@@ -1917,11 +1651,6 @@
       <w:bookmarkEnd w:id="8"/>
     </w:p>
     <w:p>
-      <w:pPr>
-        <w:rPr>
-          <w:rFonts w:hint="eastAsia"/>
-        </w:rPr>
-      </w:pPr>
       <w:r>
         <w:rPr>
           <w:rFonts w:hint="eastAsia"/>
@@ -1975,9 +1704,6 @@
       <w:pPr>
         <w:pStyle w:val="2"/>
         <w:ind w:left="720" w:hanging="720"/>
-        <w:rPr>
-          <w:rFonts w:hint="eastAsia"/>
-        </w:rPr>
       </w:pPr>
       <w:bookmarkStart w:id="9" w:name="_Toc290116744"/>
       <w:r>
@@ -2195,12 +1921,14 @@
     <w:lvl w:ilvl="0">
       <w:start w:val="1"/>
       <w:numFmt w:val="decimal"/>
+      <w:pStyle w:val="1"/>
       <w:lvlText w:val="%1."/>
       <w:lvlJc w:val="left"/>
     </w:lvl>
     <w:lvl w:ilvl="1">
       <w:start w:val="1"/>
       <w:numFmt w:val="decimal"/>
+      <w:pStyle w:val="2"/>
       <w:lvlText w:val="%1.%2"/>
       <w:lvlJc w:val="left"/>
     </w:lvl>

--- a/Document/by teammate/final/5.用例实现规约/搜索商品.docx
+++ b/Document/by teammate/final/5.用例实现规约/搜索商品.docx
@@ -148,231 +148,6 @@
       </w:pPr>
     </w:p>
     <w:p/>
-    <w:p>
-      <w:pPr>
-        <w:pStyle w:val="InfoBlue"/>
-      </w:pPr>
-      <w:r>
-        <w:t>[</w:t>
-      </w:r>
-      <w:r>
-        <w:rPr>
-          <w:rFonts w:hint="eastAsia"/>
-        </w:rPr>
-        <w:t>注：以下提供的模板用于</w:t>
-      </w:r>
-      <w:r>
-        <w:t xml:space="preserve"> Rational Unified Process</w:t>
-      </w:r>
-      <w:r>
-        <w:rPr>
-          <w:rFonts w:hint="eastAsia"/>
-        </w:rPr>
-        <w:t>。其中包括用方括号</w:t>
-      </w:r>
-      <w:proofErr w:type="gramStart"/>
-      <w:r>
-        <w:rPr>
-          <w:rFonts w:hint="eastAsia"/>
-        </w:rPr>
-        <w:t>括</w:t>
-      </w:r>
-      <w:proofErr w:type="gramEnd"/>
-      <w:r>
-        <w:rPr>
-          <w:rFonts w:hint="eastAsia"/>
-        </w:rPr>
-        <w:t>起来并以蓝色斜体（样式</w:t>
-      </w:r>
-      <w:r>
-        <w:rPr>
-          <w:rFonts w:ascii="Times New Roman"/>
-        </w:rPr>
-        <w:t>=InfoBlue</w:t>
-      </w:r>
-      <w:r>
-        <w:rPr>
-          <w:rFonts w:hint="eastAsia"/>
-        </w:rPr>
-        <w:t>）显示的文本，它们用于向作者提供指导，在发布此文档之前应该将其删除。按此样式输入的段落将被自动设置为普通样式（样式</w:t>
-      </w:r>
-      <w:r>
-        <w:rPr>
-          <w:rFonts w:ascii="Times New Roman"/>
-        </w:rPr>
-        <w:t>=Body Text</w:t>
-      </w:r>
-      <w:r>
-        <w:rPr>
-          <w:rFonts w:hint="eastAsia"/>
-        </w:rPr>
-        <w:t>）。</w:t>
-      </w:r>
-      <w:r>
-        <w:rPr>
-          <w:rFonts w:ascii="Arial" w:hAnsi="Arial"/>
-        </w:rPr>
-        <w:t>]</w:t>
-      </w:r>
-    </w:p>
-    <w:p>
-      <w:pPr>
-        <w:pStyle w:val="InfoBlue"/>
-      </w:pPr>
-      <w:r>
-        <w:rPr>
-          <w:rFonts w:ascii="Times New Roman"/>
-        </w:rPr>
-        <w:t>[</w:t>
-      </w:r>
-      <w:r>
-        <w:rPr>
-          <w:rFonts w:hint="eastAsia"/>
-        </w:rPr>
-        <w:t>要定制</w:t>
-      </w:r>
-      <w:r>
-        <w:rPr>
-          <w:rFonts w:ascii="Times New Roman"/>
-        </w:rPr>
-        <w:t xml:space="preserve"> Microsoft Word </w:t>
-      </w:r>
-      <w:r>
-        <w:rPr>
-          <w:rFonts w:hint="eastAsia"/>
-        </w:rPr>
-        <w:t>中的自动字段（选中时显示灰色背景），请选择</w:t>
-      </w:r>
-      <w:r>
-        <w:rPr>
-          <w:rFonts w:ascii="Times New Roman"/>
-        </w:rPr>
-        <w:t xml:space="preserve"> File&gt;Properties</w:t>
-      </w:r>
-      <w:r>
-        <w:rPr>
-          <w:rFonts w:hint="eastAsia"/>
-        </w:rPr>
-        <w:t>，然后将</w:t>
-      </w:r>
-      <w:r>
-        <w:rPr>
-          <w:rFonts w:ascii="Times New Roman"/>
-        </w:rPr>
-        <w:t xml:space="preserve"> Title</w:t>
-      </w:r>
-      <w:r>
-        <w:rPr>
-          <w:rFonts w:hint="eastAsia"/>
-        </w:rPr>
-        <w:t>、</w:t>
-      </w:r>
-      <w:r>
-        <w:rPr>
-          <w:rFonts w:ascii="Times New Roman"/>
-        </w:rPr>
-        <w:t xml:space="preserve">Subject </w:t>
-      </w:r>
-      <w:r>
-        <w:rPr>
-          <w:rFonts w:hint="eastAsia"/>
-        </w:rPr>
-        <w:t>和</w:t>
-      </w:r>
-      <w:r>
-        <w:rPr>
-          <w:rFonts w:ascii="Times New Roman"/>
-        </w:rPr>
-        <w:t xml:space="preserve"> Company </w:t>
-      </w:r>
-      <w:r>
-        <w:rPr>
-          <w:rFonts w:hint="eastAsia"/>
-        </w:rPr>
-        <w:t>等字段替换为此文档的相应信息。关闭该对话框后，通过选择</w:t>
-      </w:r>
-      <w:r>
-        <w:rPr>
-          <w:rFonts w:ascii="Times New Roman"/>
-        </w:rPr>
-        <w:t xml:space="preserve"> Edit&gt;Select All</w:t>
-      </w:r>
-      <w:r>
-        <w:rPr>
-          <w:rFonts w:hint="eastAsia"/>
-        </w:rPr>
-        <w:t>（或</w:t>
-      </w:r>
-      <w:r>
-        <w:rPr>
-          <w:rFonts w:ascii="Times New Roman"/>
-        </w:rPr>
-        <w:t xml:space="preserve"> Ctrl-A</w:t>
-      </w:r>
-      <w:r>
-        <w:rPr>
-          <w:rFonts w:hint="eastAsia"/>
-        </w:rPr>
-        <w:t>）并按</w:t>
-      </w:r>
-      <w:r>
-        <w:rPr>
-          <w:rFonts w:ascii="Times New Roman"/>
-        </w:rPr>
-        <w:t xml:space="preserve"> F9</w:t>
-      </w:r>
-      <w:r>
-        <w:rPr>
-          <w:rFonts w:hint="eastAsia"/>
-        </w:rPr>
-        <w:t>，或只是在字段上单击并按</w:t>
-      </w:r>
-      <w:r>
-        <w:rPr>
-          <w:rFonts w:ascii="Times New Roman"/>
-        </w:rPr>
-        <w:t xml:space="preserve"> F9</w:t>
-      </w:r>
-      <w:r>
-        <w:rPr>
-          <w:rFonts w:hint="eastAsia"/>
-        </w:rPr>
-        <w:t>，可以在整个文档中更新自动字段。对于页眉和页脚，这一操作必须单独进行。按</w:t>
-      </w:r>
-      <w:r>
-        <w:rPr>
-          <w:rFonts w:ascii="Times New Roman"/>
-        </w:rPr>
-        <w:t xml:space="preserve"> Alt-F9</w:t>
-      </w:r>
-      <w:r>
-        <w:rPr>
-          <w:rFonts w:hint="eastAsia"/>
-        </w:rPr>
-        <w:t>，将在显示字段名称和字段内容之间切换。有关字段处理的详细信息，请参见</w:t>
-      </w:r>
-      <w:r>
-        <w:rPr>
-          <w:rFonts w:ascii="Arial" w:hAnsi="Arial"/>
-        </w:rPr>
-        <w:t xml:space="preserve"> Word </w:t>
-      </w:r>
-      <w:r>
-        <w:rPr>
-          <w:rFonts w:hint="eastAsia"/>
-        </w:rPr>
-        <w:t>帮助。</w:t>
-      </w:r>
-      <w:r>
-        <w:t>]</w:t>
-      </w:r>
-      <w:r>
-        <w:rPr>
-          <w:rFonts w:ascii="Times New Roman"/>
-        </w:rPr>
-        <w:t xml:space="preserve"> </w:t>
-      </w:r>
-    </w:p>
     <w:p>
       <w:pPr>
         <w:sectPr>
@@ -1634,7 +1409,62 @@
       </w:r>
       <w:bookmarkEnd w:id="7"/>
     </w:p>
-    <w:p/>
+    <w:p>
+      <w:r>
+        <w:rPr>
+          <w:noProof/>
+          <w:snapToGrid/>
+        </w:rPr>
+        <w:drawing>
+          <wp:inline distT="0" distB="0" distL="0" distR="0" wp14:anchorId="0E815744" wp14:editId="50FA02E7">
+            <wp:extent cx="5032375" cy="2078355"/>
+            <wp:effectExtent l="0" t="0" r="0" b="0"/>
+            <wp:docPr id="1" name="图片 1"/>
+            <wp:cNvGraphicFramePr>
+              <a:graphicFrameLocks xmlns:a="http://schemas.openxmlformats.org/drawingml/2006/main" noChangeAspect="1"/>
+            </wp:cNvGraphicFramePr>
+            <a:graphic xmlns:a="http://schemas.openxmlformats.org/drawingml/2006/main">
+              <a:graphicData uri="http://schemas.openxmlformats.org/drawingml/2006/picture">
+                <pic:pic xmlns:pic="http://schemas.openxmlformats.org/drawingml/2006/picture">
+                  <pic:nvPicPr>
+                    <pic:cNvPr id="0" name="图片 1"/>
+                    <pic:cNvPicPr>
+                      <a:picLocks noChangeAspect="1" noChangeArrowheads="1"/>
+                    </pic:cNvPicPr>
+                  </pic:nvPicPr>
+                  <pic:blipFill>
+                    <a:blip r:embed="rId8">
+                      <a:extLst>
+                        <a:ext uri="{28A0092B-C50C-407E-A947-70E740481C1C}">
+                          <a14:useLocalDpi xmlns:a14="http://schemas.microsoft.com/office/drawing/2010/main" val="0"/>
+                        </a:ext>
+                      </a:extLst>
+                    </a:blip>
+                    <a:srcRect/>
+                    <a:stretch>
+                      <a:fillRect/>
+                    </a:stretch>
+                  </pic:blipFill>
+                  <pic:spPr bwMode="auto">
+                    <a:xfrm>
+                      <a:off x="0" y="0"/>
+                      <a:ext cx="5032375" cy="2078355"/>
+                    </a:xfrm>
+                    <a:prstGeom prst="rect">
+                      <a:avLst/>
+                    </a:prstGeom>
+                    <a:noFill/>
+                    <a:ln>
+                      <a:noFill/>
+                    </a:ln>
+                  </pic:spPr>
+                </pic:pic>
+              </a:graphicData>
+            </a:graphic>
+          </wp:inline>
+        </w:drawing>
+      </w:r>
+    </w:p>
     <w:p>
       <w:pPr>
         <w:pStyle w:val="2"/>
@@ -1673,7 +1503,7 @@
                     <pic:cNvPicPr/>
                   </pic:nvPicPr>
                   <pic:blipFill>
-                    <a:blip r:embed="rId8">
+                    <a:blip r:embed="rId9">
                       <a:extLst>
                         <a:ext uri="{28A0092B-C50C-407E-A947-70E740481C1C}">
                           <a14:useLocalDpi xmlns:a14="http://schemas.microsoft.com/office/drawing/2010/main" val="0"/>
@@ -1713,6 +1543,61 @@
         <w:t>协作图</w:t>
       </w:r>
       <w:bookmarkEnd w:id="9"/>
+    </w:p>
+    <w:p>
+      <w:pPr>
+        <w:rPr>
+          <w:rFonts w:hint="eastAsia"/>
+        </w:rPr>
+      </w:pPr>
+      <w:r>
+        <w:rPr>
+          <w:rFonts w:hint="eastAsia"/>
+          <w:noProof/>
+          <w:snapToGrid/>
+        </w:rPr>
+        <w:drawing>
+          <wp:inline distT="0" distB="0" distL="0" distR="0" wp14:anchorId="65241900" wp14:editId="227FD350">
+            <wp:extent cx="5274310" cy="984250"/>
+            <wp:effectExtent l="0" t="0" r="2540" b="6350"/>
+            <wp:docPr id="2" name="图片 2"/>
+            <wp:cNvGraphicFramePr>
+              <a:graphicFrameLocks xmlns:a="http://schemas.openxmlformats.org/drawingml/2006/main" noChangeAspect="1"/>
+            </wp:cNvGraphicFramePr>
+            <a:graphic xmlns:a="http://schemas.openxmlformats.org/drawingml/2006/main">
+              <a:graphicData uri="http://schemas.openxmlformats.org/drawingml/2006/picture">
+                <pic:pic xmlns:pic="http://schemas.openxmlformats.org/drawingml/2006/picture">
+                  <pic:nvPicPr>
+                    <pic:cNvPr id="2" name="search.png"/>
+                    <pic:cNvPicPr/>
+                  </pic:nvPicPr>
+                  <pic:blipFill>
+                    <a:blip r:embed="rId10">
+                      <a:extLst>
+                        <a:ext uri="{28A0092B-C50C-407E-A947-70E740481C1C}">
+                          <a14:useLocalDpi xmlns:a14="http://schemas.microsoft.com/office/drawing/2010/main" val="0"/>
+                        </a:ext>
+                      </a:extLst>
+                    </a:blip>
+                    <a:stretch>
+                      <a:fillRect/>
+                    </a:stretch>
+                  </pic:blipFill>
+                  <pic:spPr>
+                    <a:xfrm>
+                      <a:off x="0" y="0"/>
+                      <a:ext cx="5274310" cy="984250"/>
+                    </a:xfrm>
+                    <a:prstGeom prst="rect">
+                      <a:avLst/>
+                    </a:prstGeom>
+                  </pic:spPr>
+                </pic:pic>
+              </a:graphicData>
+            </a:graphic>
+          </wp:inline>
+        </w:drawing>
+      </w:r>
     </w:p>
     <w:p>
       <w:pPr>
